--- a/intersection/other_link.docx
+++ b/intersection/other_link.docx
@@ -2003,151 +2003,235 @@
           <w:szCs w:val="24"/>
         </w:rPr>
       </w:pPr>
+      <w:r>
+        <w:rPr>
+          <w:rFonts w:ascii="宋体" w:eastAsia="宋体" w:hAnsi="宋体"/>
+          <w:sz w:val="24"/>
+          <w:szCs w:val="24"/>
+        </w:rPr>
+        <w:t>ACL 2019 | 清华等提出ERNIE：知识图谱结合BERT才是「有文化」的语言模型</w:t>
+      </w:r>
+      <w:r>
+        <w:rPr>
+          <w:rFonts w:ascii="宋体" w:eastAsia="宋体" w:hAnsi="宋体" w:hint="eastAsia"/>
+          <w:sz w:val="24"/>
+          <w:szCs w:val="24"/>
+        </w:rPr>
+        <w:t>:</w:t>
+      </w:r>
+      <w:r>
+        <w:t xml:space="preserve"> </w:t>
+      </w:r>
+      <w:hyperlink r:id="rId43" w:history="1">
+        <w:r>
+          <w:rPr>
+            <w:rStyle w:val="a8"/>
+            <w:rFonts w:ascii="宋体" w:eastAsia="宋体" w:hAnsi="宋体"/>
+            <w:sz w:val="24"/>
+            <w:szCs w:val="24"/>
+          </w:rPr>
+          <w:t>https://mp.weixin.qq.com/s/6WskTDjhdakeP-N8SR79OQ</w:t>
+        </w:r>
+      </w:hyperlink>
+    </w:p>
+    <w:p>
+      <w:pPr>
+        <w:pStyle w:val="a7"/>
+        <w:numPr>
+          <w:ilvl w:val="0"/>
+          <w:numId w:val="1"/>
+        </w:numPr>
+        <w:ind w:firstLineChars="0"/>
+        <w:rPr>
+          <w:rFonts w:ascii="宋体" w:eastAsia="宋体" w:hAnsi="宋体"/>
+          <w:sz w:val="24"/>
+          <w:szCs w:val="24"/>
+        </w:rPr>
+      </w:pPr>
+      <w:r>
+        <w:rPr>
+          <w:rFonts w:ascii="宋体" w:eastAsia="宋体" w:hAnsi="宋体" w:hint="eastAsia"/>
+          <w:sz w:val="24"/>
+          <w:szCs w:val="24"/>
+        </w:rPr>
+        <w:t>张钹院士：</w:t>
+      </w:r>
+      <w:r>
+        <w:rPr>
+          <w:rFonts w:ascii="宋体" w:eastAsia="宋体" w:hAnsi="宋体"/>
+          <w:sz w:val="24"/>
+          <w:szCs w:val="24"/>
+        </w:rPr>
+        <w:t>AI 奇迹短期难再现，深度学习技术潜力已近天花板</w:t>
+      </w:r>
+      <w:r>
+        <w:rPr>
+          <w:rFonts w:ascii="宋体" w:eastAsia="宋体" w:hAnsi="宋体" w:hint="eastAsia"/>
+          <w:sz w:val="24"/>
+          <w:szCs w:val="24"/>
+        </w:rPr>
+        <w:t>:</w:t>
+      </w:r>
+      <w:r>
+        <w:t xml:space="preserve"> </w:t>
+      </w:r>
+      <w:hyperlink r:id="rId44" w:history="1">
+        <w:r>
+          <w:rPr>
+            <w:rStyle w:val="a8"/>
+            <w:rFonts w:ascii="宋体" w:eastAsia="宋体" w:hAnsi="宋体"/>
+            <w:sz w:val="24"/>
+            <w:szCs w:val="24"/>
+          </w:rPr>
+          <w:t>https://mp.weixin.qq.com/s/u5OAzlqKI3e_B9I_39qWJA</w:t>
+        </w:r>
+      </w:hyperlink>
+    </w:p>
+    <w:p>
+      <w:pPr>
+        <w:pStyle w:val="a7"/>
+        <w:numPr>
+          <w:ilvl w:val="0"/>
+          <w:numId w:val="1"/>
+        </w:numPr>
+        <w:ind w:firstLineChars="0"/>
+        <w:rPr>
+          <w:rFonts w:ascii="宋体" w:eastAsia="宋体" w:hAnsi="宋体"/>
+          <w:sz w:val="24"/>
+          <w:szCs w:val="24"/>
+        </w:rPr>
+      </w:pPr>
+      <w:r>
+        <w:rPr>
+          <w:rFonts w:ascii="宋体" w:eastAsia="宋体" w:hAnsi="宋体" w:hint="eastAsia"/>
+          <w:sz w:val="24"/>
+          <w:szCs w:val="24"/>
+        </w:rPr>
+        <w:t>谷歌首席科学家：半监督学习的悄然革命</w:t>
+      </w:r>
+      <w:r>
+        <w:rPr>
+          <w:rFonts w:ascii="宋体" w:eastAsia="宋体" w:hAnsi="宋体" w:hint="eastAsia"/>
+          <w:sz w:val="24"/>
+          <w:szCs w:val="24"/>
+        </w:rPr>
+        <w:t>:</w:t>
+      </w:r>
+      <w:r>
+        <w:t xml:space="preserve"> </w:t>
+      </w:r>
+      <w:hyperlink r:id="rId45" w:history="1">
+        <w:r>
+          <w:rPr>
+            <w:rStyle w:val="a8"/>
+            <w:rFonts w:ascii="宋体" w:eastAsia="宋体" w:hAnsi="宋体"/>
+            <w:sz w:val="24"/>
+            <w:szCs w:val="24"/>
+          </w:rPr>
+          <w:t>https://mp.weixin.qq.com/s/zkrELHolrLs1WtAG98TFsA</w:t>
+        </w:r>
+      </w:hyperlink>
+    </w:p>
+    <w:p>
+      <w:pPr>
+        <w:pStyle w:val="a7"/>
+        <w:numPr>
+          <w:ilvl w:val="0"/>
+          <w:numId w:val="1"/>
+        </w:numPr>
+        <w:ind w:firstLineChars="0"/>
+        <w:rPr>
+          <w:rFonts w:ascii="宋体" w:eastAsia="宋体" w:hAnsi="宋体"/>
+          <w:sz w:val="24"/>
+          <w:szCs w:val="24"/>
+        </w:rPr>
+      </w:pPr>
+      <w:r>
+        <w:rPr>
+          <w:rFonts w:ascii="宋体" w:eastAsia="宋体" w:hAnsi="宋体" w:hint="eastAsia"/>
+          <w:sz w:val="24"/>
+          <w:szCs w:val="24"/>
+        </w:rPr>
+        <w:t>刘知远：</w:t>
+      </w:r>
+      <w:r>
+        <w:rPr>
+          <w:rFonts w:ascii="宋体" w:eastAsia="宋体" w:hAnsi="宋体"/>
+          <w:sz w:val="24"/>
+          <w:szCs w:val="24"/>
+        </w:rPr>
+        <w:t>NLP研究入门之道（二）走近NLP学术界</w:t>
+      </w:r>
+      <w:hyperlink r:id="rId46" w:history="1">
+        <w:r>
+          <w:rPr>
+            <w:rStyle w:val="a8"/>
+            <w:rFonts w:ascii="宋体" w:eastAsia="宋体" w:hAnsi="宋体"/>
+            <w:sz w:val="24"/>
+            <w:szCs w:val="24"/>
+          </w:rPr>
+          <w:t>https://mp.weixin.qq.com/s/l5nXq_2NObAxSlMIG3JYLg</w:t>
+        </w:r>
+      </w:hyperlink>
+    </w:p>
+    <w:p>
+      <w:pPr>
+        <w:pStyle w:val="a7"/>
+        <w:numPr>
+          <w:ilvl w:val="0"/>
+          <w:numId w:val="1"/>
+        </w:numPr>
+        <w:ind w:firstLineChars="0"/>
+        <w:rPr>
+          <w:rFonts w:ascii="宋体" w:eastAsia="宋体" w:hAnsi="宋体"/>
+          <w:sz w:val="24"/>
+          <w:szCs w:val="24"/>
+        </w:rPr>
+      </w:pPr>
+      <w:r>
+        <w:rPr>
+          <w:rFonts w:ascii="宋体" w:eastAsia="宋体" w:hAnsi="宋体"/>
+          <w:sz w:val="24"/>
+          <w:szCs w:val="24"/>
+        </w:rPr>
+        <w:t>NLP领域最优秀的8个预训练模型（附开源地址）</w:t>
+      </w:r>
+      <w:r>
+        <w:rPr>
+          <w:rFonts w:ascii="宋体" w:eastAsia="宋体" w:hAnsi="宋体" w:hint="eastAsia"/>
+          <w:sz w:val="24"/>
+          <w:szCs w:val="24"/>
+        </w:rPr>
+        <w:t>：</w:t>
+      </w:r>
+      <w:hyperlink r:id="rId47" w:history="1">
+        <w:r>
+          <w:rPr>
+            <w:rStyle w:val="a8"/>
+            <w:rFonts w:ascii="宋体" w:eastAsia="宋体" w:hAnsi="宋体"/>
+            <w:sz w:val="24"/>
+            <w:szCs w:val="24"/>
+          </w:rPr>
+          <w:t>https://mp.weixin.qq.com/s/4jHYCKZqBoA0R6516ceWgA</w:t>
+        </w:r>
+      </w:hyperlink>
+    </w:p>
+    <w:p>
+      <w:pPr>
+        <w:pStyle w:val="a7"/>
+        <w:numPr>
+          <w:ilvl w:val="0"/>
+          <w:numId w:val="1"/>
+        </w:numPr>
+        <w:ind w:firstLineChars="0"/>
+        <w:rPr>
+          <w:rFonts w:ascii="宋体" w:eastAsia="宋体" w:hAnsi="宋体"/>
+          <w:sz w:val="24"/>
+          <w:szCs w:val="24"/>
+        </w:rPr>
+      </w:pPr>
       <w:bookmarkStart w:id="0" w:name="_GoBack"/>
       <w:bookmarkEnd w:id="0"/>
-      <w:r>
-        <w:rPr>
-          <w:rFonts w:ascii="宋体" w:eastAsia="宋体" w:hAnsi="宋体"/>
-          <w:sz w:val="24"/>
-          <w:szCs w:val="24"/>
-        </w:rPr>
-        <w:t>ACL 2019 | 清华等提出ERNIE：知识图谱结合BERT才是「有文化」的语言模型</w:t>
-      </w:r>
-      <w:r>
-        <w:rPr>
-          <w:rFonts w:ascii="宋体" w:eastAsia="宋体" w:hAnsi="宋体" w:hint="eastAsia"/>
-          <w:sz w:val="24"/>
-          <w:szCs w:val="24"/>
-        </w:rPr>
-        <w:t>:</w:t>
-      </w:r>
-      <w:r>
-        <w:t xml:space="preserve"> </w:t>
-      </w:r>
-      <w:hyperlink r:id="rId43" w:history="1">
-        <w:r>
-          <w:rPr>
-            <w:rStyle w:val="a8"/>
-            <w:rFonts w:ascii="宋体" w:eastAsia="宋体" w:hAnsi="宋体"/>
-            <w:sz w:val="24"/>
-            <w:szCs w:val="24"/>
-          </w:rPr>
-          <w:t>https://mp.weixin.qq.com/s/6WskTDjhdakeP-N8SR79OQ</w:t>
-        </w:r>
-      </w:hyperlink>
-    </w:p>
-    <w:p>
-      <w:pPr>
-        <w:pStyle w:val="a7"/>
-        <w:numPr>
-          <w:ilvl w:val="0"/>
-          <w:numId w:val="1"/>
-        </w:numPr>
-        <w:ind w:firstLineChars="0"/>
-        <w:rPr>
-          <w:rFonts w:ascii="宋体" w:eastAsia="宋体" w:hAnsi="宋体"/>
-          <w:sz w:val="24"/>
-          <w:szCs w:val="24"/>
-        </w:rPr>
-      </w:pPr>
-      <w:r>
-        <w:rPr>
-          <w:rFonts w:ascii="宋体" w:eastAsia="宋体" w:hAnsi="宋体" w:hint="eastAsia"/>
-          <w:sz w:val="24"/>
-          <w:szCs w:val="24"/>
-        </w:rPr>
-        <w:t>张钹院士：</w:t>
-      </w:r>
-      <w:r>
-        <w:rPr>
-          <w:rFonts w:ascii="宋体" w:eastAsia="宋体" w:hAnsi="宋体"/>
-          <w:sz w:val="24"/>
-          <w:szCs w:val="24"/>
-        </w:rPr>
-        <w:t>AI 奇迹短期难再现，深度学习技术潜力已近天花板</w:t>
-      </w:r>
-      <w:r>
-        <w:rPr>
-          <w:rFonts w:ascii="宋体" w:eastAsia="宋体" w:hAnsi="宋体" w:hint="eastAsia"/>
-          <w:sz w:val="24"/>
-          <w:szCs w:val="24"/>
-        </w:rPr>
-        <w:t>:</w:t>
-      </w:r>
-      <w:r>
-        <w:t xml:space="preserve"> </w:t>
-      </w:r>
-      <w:hyperlink r:id="rId44" w:history="1">
-        <w:r>
-          <w:rPr>
-            <w:rStyle w:val="a8"/>
-            <w:rFonts w:ascii="宋体" w:eastAsia="宋体" w:hAnsi="宋体"/>
-            <w:sz w:val="24"/>
-            <w:szCs w:val="24"/>
-          </w:rPr>
-          <w:t>https://mp.weixin.qq.com/s/u5OAzlqKI3e_B9I_39qWJA</w:t>
-        </w:r>
-      </w:hyperlink>
-    </w:p>
-    <w:p>
-      <w:pPr>
-        <w:pStyle w:val="a7"/>
-        <w:numPr>
-          <w:ilvl w:val="0"/>
-          <w:numId w:val="1"/>
-        </w:numPr>
-        <w:ind w:firstLineChars="0"/>
-        <w:rPr>
-          <w:rFonts w:ascii="宋体" w:eastAsia="宋体" w:hAnsi="宋体"/>
-          <w:sz w:val="24"/>
-          <w:szCs w:val="24"/>
-        </w:rPr>
-      </w:pPr>
-      <w:r>
-        <w:rPr>
-          <w:rFonts w:ascii="宋体" w:eastAsia="宋体" w:hAnsi="宋体" w:hint="eastAsia"/>
-          <w:sz w:val="24"/>
-          <w:szCs w:val="24"/>
-        </w:rPr>
-        <w:t>谷歌首席科学家：半监督学习的悄然革命</w:t>
-      </w:r>
-      <w:r>
-        <w:rPr>
-          <w:rFonts w:ascii="宋体" w:eastAsia="宋体" w:hAnsi="宋体" w:hint="eastAsia"/>
-          <w:sz w:val="24"/>
-          <w:szCs w:val="24"/>
-        </w:rPr>
-        <w:t>:</w:t>
-      </w:r>
-      <w:r>
-        <w:t xml:space="preserve"> </w:t>
-      </w:r>
-      <w:hyperlink r:id="rId45" w:history="1">
-        <w:r>
-          <w:rPr>
-            <w:rStyle w:val="a8"/>
-            <w:rFonts w:ascii="宋体" w:eastAsia="宋体" w:hAnsi="宋体"/>
-            <w:sz w:val="24"/>
-            <w:szCs w:val="24"/>
-          </w:rPr>
-          <w:t>https://mp.weixin.qq.com/s/zkrELHolrLs1WtAG98TFsA</w:t>
-        </w:r>
-      </w:hyperlink>
-    </w:p>
-    <w:p>
-      <w:pPr>
-        <w:pStyle w:val="a7"/>
-        <w:numPr>
-          <w:ilvl w:val="0"/>
-          <w:numId w:val="1"/>
-        </w:numPr>
-        <w:ind w:firstLineChars="0"/>
-        <w:rPr>
-          <w:rFonts w:ascii="宋体" w:eastAsia="宋体" w:hAnsi="宋体"/>
-          <w:sz w:val="24"/>
-          <w:szCs w:val="24"/>
-        </w:rPr>
-      </w:pPr>
     </w:p>
     <w:sectPr>
       <w:pgSz w:w="11907" w:h="16840" w:code="9"/>
